--- a/documentation/Zapiska_Grinchick_v1.docx
+++ b/documentation/Zapiska_Grinchick_v1.docx
@@ -11,6 +11,8 @@
           <w:szCs w:val="28"/>
         </w:rPr>
       </w:pPr>
+      <w:bookmarkStart w:id="0" w:name="_GoBack"/>
+      <w:bookmarkEnd w:id="0"/>
       <w:r>
         <w:rPr>
           <w:szCs w:val="28"/>
@@ -1554,8 +1556,6 @@
       <w:pPr>
         <w:pStyle w:val="-4"/>
       </w:pPr>
-      <w:bookmarkStart w:id="0" w:name="_GoBack"/>
-      <w:bookmarkEnd w:id="0"/>
     </w:p>
     <w:p>
       <w:pPr>
@@ -29704,10 +29704,10 @@
             <v:path o:extrusionok="f" gradientshapeok="t" o:connecttype="rect"/>
             <o:lock v:ext="edit" aspectratio="t"/>
           </v:shapetype>
-          <v:shape id="_x0000_i1025" type="#_x0000_t75" style="width:425.05pt;height:474.95pt" o:ole="">
+          <v:shape id="_x0000_i1025" type="#_x0000_t75" style="width:425.25pt;height:475.5pt" o:ole="">
             <v:imagedata r:id="rId21" o:title=""/>
           </v:shape>
-          <o:OLEObject Type="Embed" ProgID="Visio.Drawing.15" ShapeID="_x0000_i1025" DrawAspect="Content" ObjectID="_1683110434" r:id="rId22"/>
+          <o:OLEObject Type="Embed" ProgID="Visio.Drawing.15" ShapeID="_x0000_i1025" DrawAspect="Content" ObjectID="_1683136115" r:id="rId22"/>
         </w:object>
       </w:r>
     </w:p>
@@ -29785,10 +29785,10 @@
       </w:pPr>
       <w:r>
         <w:object w:dxaOrig="8535" w:dyaOrig="10575" w14:anchorId="21918A47">
-          <v:shape id="_x0000_i1026" type="#_x0000_t75" style="width:425.05pt;height:533.05pt" o:ole="">
+          <v:shape id="_x0000_i1026" type="#_x0000_t75" style="width:425.25pt;height:533.25pt" o:ole="">
             <v:imagedata r:id="rId23" o:title=""/>
           </v:shape>
-          <o:OLEObject Type="Embed" ProgID="Visio.Drawing.15" ShapeID="_x0000_i1026" DrawAspect="Content" ObjectID="_1683110435" r:id="rId24"/>
+          <o:OLEObject Type="Embed" ProgID="Visio.Drawing.15" ShapeID="_x0000_i1026" DrawAspect="Content" ObjectID="_1683136116" r:id="rId24"/>
         </w:object>
       </w:r>
     </w:p>
@@ -29898,10 +29898,10 @@
       </w:pPr>
       <w:r>
         <w:object w:dxaOrig="8535" w:dyaOrig="10575" w14:anchorId="677299B6">
-          <v:shape id="_x0000_i1027" type="#_x0000_t75" style="width:425.05pt;height:533.05pt" o:ole="">
+          <v:shape id="_x0000_i1027" type="#_x0000_t75" style="width:425.25pt;height:533.25pt" o:ole="">
             <v:imagedata r:id="rId25" o:title=""/>
           </v:shape>
-          <o:OLEObject Type="Embed" ProgID="Visio.Drawing.15" ShapeID="_x0000_i1027" DrawAspect="Content" ObjectID="_1683110436" r:id="rId26"/>
+          <o:OLEObject Type="Embed" ProgID="Visio.Drawing.15" ShapeID="_x0000_i1027" DrawAspect="Content" ObjectID="_1683136117" r:id="rId26"/>
         </w:object>
       </w:r>
     </w:p>
@@ -29985,10 +29985,10 @@
       </w:pPr>
       <w:r>
         <w:object w:dxaOrig="5640" w:dyaOrig="10080" w14:anchorId="327FC5BE">
-          <v:shape id="_x0000_i1028" type="#_x0000_t75" style="width:317.05pt;height:560.9pt" o:ole="">
+          <v:shape id="_x0000_i1028" type="#_x0000_t75" style="width:317.25pt;height:561pt" o:ole="">
             <v:imagedata r:id="rId27" o:title=""/>
           </v:shape>
-          <o:OLEObject Type="Embed" ProgID="Visio.Drawing.15" ShapeID="_x0000_i1028" DrawAspect="Content" ObjectID="_1683110437" r:id="rId28"/>
+          <o:OLEObject Type="Embed" ProgID="Visio.Drawing.15" ShapeID="_x0000_i1028" DrawAspect="Content" ObjectID="_1683136118" r:id="rId28"/>
         </w:object>
       </w:r>
     </w:p>
@@ -30269,7 +30269,6 @@
         <w:pStyle w:val="a5"/>
         <w:rPr>
           <w:rStyle w:val="fontstyle01"/>
-          <w:lang w:val="en-US"/>
         </w:rPr>
       </w:pPr>
       <w:r>
@@ -31989,7 +31988,6 @@
       <w:r>
         <w:rPr>
           <w:rStyle w:val="a8"/>
-          <w:lang w:val="en-US"/>
         </w:rPr>
         <w:t xml:space="preserve"> </w:t>
       </w:r>
@@ -40512,10 +40510,10 @@
                 <w:position w:val="-28"/>
               </w:rPr>
               <w:object w:dxaOrig="1600" w:dyaOrig="680" w14:anchorId="131EF137">
-                <v:shape id="_x0000_i1036" type="#_x0000_t75" style="width:80.15pt;height:33.7pt" o:ole="">
+                <v:shape id="_x0000_i1029" type="#_x0000_t75" style="width:80.25pt;height:33.75pt" o:ole="">
                   <v:imagedata r:id="rId51" o:title=""/>
                 </v:shape>
-                <o:OLEObject Type="Embed" ProgID="Equation.3" ShapeID="_x0000_i1036" DrawAspect="Content" ObjectID="_1683110438" r:id="rId52"/>
+                <o:OLEObject Type="Embed" ProgID="Equation.3" ShapeID="_x0000_i1029" DrawAspect="Content" ObjectID="_1683136119" r:id="rId52"/>
               </w:object>
             </w:r>
             <w:r>
@@ -42474,10 +42472,10 @@
                 <w:szCs w:val="24"/>
               </w:rPr>
               <w:object w:dxaOrig="1359" w:dyaOrig="700" w14:anchorId="25187F6F">
-                <v:shape id="_x0000_i1031" type="#_x0000_t75" style="width:68.5pt;height:34.85pt" o:ole="">
+                <v:shape id="_x0000_i1030" type="#_x0000_t75" style="width:68.25pt;height:34.5pt" o:ole="">
                   <v:imagedata r:id="rId53" o:title=""/>
                 </v:shape>
-                <o:OLEObject Type="Embed" ProgID="Equation.3" ShapeID="_x0000_i1031" DrawAspect="Content" ObjectID="_1683110439" r:id="rId54"/>
+                <o:OLEObject Type="Embed" ProgID="Equation.3" ShapeID="_x0000_i1030" DrawAspect="Content" ObjectID="_1683136120" r:id="rId54"/>
               </w:object>
             </w:r>
             <w:r>
@@ -42614,10 +42612,10 @@
           <w:szCs w:val="24"/>
         </w:rPr>
         <w:object w:dxaOrig="3400" w:dyaOrig="660" w14:anchorId="37DD7E7F">
-          <v:shape id="_x0000_i1035" type="#_x0000_t75" style="width:169.55pt;height:32.5pt" o:ole="">
+          <v:shape id="_x0000_i1031" type="#_x0000_t75" style="width:169.5pt;height:32.25pt" o:ole="">
             <v:imagedata r:id="rId55" o:title=""/>
           </v:shape>
-          <o:OLEObject Type="Embed" ProgID="Equation.3" ShapeID="_x0000_i1035" DrawAspect="Content" ObjectID="_1683110440" r:id="rId56"/>
+          <o:OLEObject Type="Embed" ProgID="Equation.3" ShapeID="_x0000_i1031" DrawAspect="Content" ObjectID="_1683136121" r:id="rId56"/>
         </w:object>
       </w:r>
       <w:r>
@@ -42699,10 +42697,10 @@
                 <w:szCs w:val="28"/>
               </w:rPr>
               <w:object w:dxaOrig="2160" w:dyaOrig="700" w14:anchorId="474A9851">
-                <v:shape id="_x0000_i1032" type="#_x0000_t75" style="width:108pt;height:34.85pt" o:ole="">
+                <v:shape id="_x0000_i1032" type="#_x0000_t75" style="width:108pt;height:34.5pt" o:ole="">
                   <v:imagedata r:id="rId57" o:title=""/>
                 </v:shape>
-                <o:OLEObject Type="Embed" ProgID="Equation.3" ShapeID="_x0000_i1032" DrawAspect="Content" ObjectID="_1683110441" r:id="rId58"/>
+                <o:OLEObject Type="Embed" ProgID="Equation.3" ShapeID="_x0000_i1032" DrawAspect="Content" ObjectID="_1683136122" r:id="rId58"/>
               </w:object>
             </w:r>
             <w:r>
@@ -42819,10 +42817,10 @@
           <w:szCs w:val="24"/>
         </w:rPr>
         <w:object w:dxaOrig="5500" w:dyaOrig="680" w14:anchorId="13C22E86">
-          <v:shape id="_x0000_i1033" type="#_x0000_t75" style="width:275.25pt;height:33.7pt" o:ole="">
+          <v:shape id="_x0000_i1033" type="#_x0000_t75" style="width:275.25pt;height:33.75pt" o:ole="">
             <v:imagedata r:id="rId59" o:title=""/>
           </v:shape>
-          <o:OLEObject Type="Embed" ProgID="Equation.3" ShapeID="_x0000_i1033" DrawAspect="Content" ObjectID="_1683110442" r:id="rId60"/>
+          <o:OLEObject Type="Embed" ProgID="Equation.3" ShapeID="_x0000_i1033" DrawAspect="Content" ObjectID="_1683136123" r:id="rId60"/>
         </w:object>
       </w:r>
       <w:r>
@@ -43036,10 +43034,10 @@
                 <w:szCs w:val="28"/>
               </w:rPr>
               <w:object w:dxaOrig="1420" w:dyaOrig="639" w14:anchorId="1B7F8F04">
-                <v:shape id="_x0000_i1034" type="#_x0000_t75" style="width:70.85pt;height:32.5pt" o:ole="">
+                <v:shape id="_x0000_i1034" type="#_x0000_t75" style="width:70.5pt;height:32.25pt" o:ole="">
                   <v:imagedata r:id="rId61" o:title=""/>
                 </v:shape>
-                <o:OLEObject Type="Embed" ProgID="Equation.3" ShapeID="_x0000_i1034" DrawAspect="Content" ObjectID="_1683110443" r:id="rId62"/>
+                <o:OLEObject Type="Embed" ProgID="Equation.3" ShapeID="_x0000_i1034" DrawAspect="Content" ObjectID="_1683136124" r:id="rId62"/>
               </w:object>
             </w:r>
             <w:r>
@@ -43185,10 +43183,10 @@
                 <w:szCs w:val="24"/>
               </w:rPr>
               <w:object w:dxaOrig="3660" w:dyaOrig="660" w14:anchorId="079E591C">
-                <v:shape id="_x0000_i1029" type="#_x0000_t75" style="width:183.5pt;height:32.5pt" o:ole="">
+                <v:shape id="_x0000_i1035" type="#_x0000_t75" style="width:183.75pt;height:32.25pt" o:ole="">
                   <v:imagedata r:id="rId63" o:title=""/>
                 </v:shape>
-                <o:OLEObject Type="Embed" ProgID="Equation.3" ShapeID="_x0000_i1029" DrawAspect="Content" ObjectID="_1683110444" r:id="rId64"/>
+                <o:OLEObject Type="Embed" ProgID="Equation.3" ShapeID="_x0000_i1035" DrawAspect="Content" ObjectID="_1683136125" r:id="rId64"/>
               </w:object>
             </w:r>
             <w:r>
@@ -43736,10 +43734,10 @@
                 <w:szCs w:val="28"/>
               </w:rPr>
               <w:object w:dxaOrig="3860" w:dyaOrig="760" w14:anchorId="60CD33AD">
-                <v:shape id="_x0000_i1037" type="#_x0000_t75" style="width:192.75pt;height:38.3pt" o:ole="">
+                <v:shape id="_x0000_i1036" type="#_x0000_t75" style="width:192.75pt;height:38.25pt" o:ole="">
                   <v:imagedata r:id="rId65" o:title=""/>
                 </v:shape>
-                <o:OLEObject Type="Embed" ProgID="Equation.3" ShapeID="_x0000_i1037" DrawAspect="Content" ObjectID="_1683110445" r:id="rId66"/>
+                <o:OLEObject Type="Embed" ProgID="Equation.3" ShapeID="_x0000_i1036" DrawAspect="Content" ObjectID="_1683136126" r:id="rId66"/>
               </w:object>
             </w:r>
             <w:r>
@@ -43975,10 +43973,10 @@
                 <w:szCs w:val="28"/>
               </w:rPr>
               <w:object w:dxaOrig="1980" w:dyaOrig="720" w14:anchorId="3B447001">
-                <v:shape id="_x0000_i1038" type="#_x0000_t75" style="width:98.7pt;height:36pt" o:ole="">
+                <v:shape id="_x0000_i1037" type="#_x0000_t75" style="width:99pt;height:36pt" o:ole="">
                   <v:imagedata r:id="rId67" o:title=""/>
                 </v:shape>
-                <o:OLEObject Type="Embed" ProgID="Equation.3" ShapeID="_x0000_i1038" DrawAspect="Content" ObjectID="_1683110446" r:id="rId68"/>
+                <o:OLEObject Type="Embed" ProgID="Equation.3" ShapeID="_x0000_i1037" DrawAspect="Content" ObjectID="_1683136127" r:id="rId68"/>
               </w:object>
             </w:r>
             <w:r>
@@ -44087,10 +44085,10 @@
           <w:szCs w:val="28"/>
         </w:rPr>
         <w:object w:dxaOrig="3300" w:dyaOrig="660" w14:anchorId="4B89AF61">
-          <v:shape id="_x0000_i1039" type="#_x0000_t75" style="width:164.9pt;height:32.5pt" o:ole="">
+          <v:shape id="_x0000_i1038" type="#_x0000_t75" style="width:165pt;height:32.25pt" o:ole="">
             <v:imagedata r:id="rId69" o:title=""/>
           </v:shape>
-          <o:OLEObject Type="Embed" ProgID="Equation.3" ShapeID="_x0000_i1039" DrawAspect="Content" ObjectID="_1683110447" r:id="rId70"/>
+          <o:OLEObject Type="Embed" ProgID="Equation.3" ShapeID="_x0000_i1038" DrawAspect="Content" ObjectID="_1683136128" r:id="rId70"/>
         </w:object>
       </w:r>
       <w:r>
@@ -44143,10 +44141,10 @@
           <w:lang w:eastAsia="en-US"/>
         </w:rPr>
         <w:object w:dxaOrig="6180" w:dyaOrig="760" w14:anchorId="7C19EDFB">
-          <v:shape id="_x0000_i1040" type="#_x0000_t75" style="width:308.9pt;height:38.3pt" o:ole="">
+          <v:shape id="_x0000_i1039" type="#_x0000_t75" style="width:309pt;height:38.25pt" o:ole="">
             <v:imagedata r:id="rId71" o:title=""/>
           </v:shape>
-          <o:OLEObject Type="Embed" ProgID="Equation.3" ShapeID="_x0000_i1040" DrawAspect="Content" ObjectID="_1683110448" r:id="rId72"/>
+          <o:OLEObject Type="Embed" ProgID="Equation.3" ShapeID="_x0000_i1039" DrawAspect="Content" ObjectID="_1683136129" r:id="rId72"/>
         </w:object>
       </w:r>
       <w:r>
@@ -44233,10 +44231,10 @@
                 <w:szCs w:val="24"/>
               </w:rPr>
               <w:object w:dxaOrig="1700" w:dyaOrig="760" w14:anchorId="09CBBCE9">
-                <v:shape id="_x0000_i1041" type="#_x0000_t75" style="width:84.75pt;height:38.3pt" o:ole="">
+                <v:shape id="_x0000_i1040" type="#_x0000_t75" style="width:84.75pt;height:38.25pt" o:ole="">
                   <v:imagedata r:id="rId73" o:title=""/>
                 </v:shape>
-                <o:OLEObject Type="Embed" ProgID="Equation.3" ShapeID="_x0000_i1041" DrawAspect="Content" ObjectID="_1683110449" r:id="rId74"/>
+                <o:OLEObject Type="Embed" ProgID="Equation.3" ShapeID="_x0000_i1040" DrawAspect="Content" ObjectID="_1683136130" r:id="rId74"/>
               </w:object>
             </w:r>
             <w:r>
@@ -44356,10 +44354,10 @@
                 <w:szCs w:val="24"/>
               </w:rPr>
               <w:object w:dxaOrig="3540" w:dyaOrig="700" w14:anchorId="681ADA88">
-                <v:shape id="_x0000_i1042" type="#_x0000_t75" style="width:176.5pt;height:34.85pt" o:ole="">
+                <v:shape id="_x0000_i1041" type="#_x0000_t75" style="width:176.25pt;height:34.5pt" o:ole="">
                   <v:imagedata r:id="rId75" o:title=""/>
                 </v:shape>
-                <o:OLEObject Type="Embed" ProgID="Equation.3" ShapeID="_x0000_i1042" DrawAspect="Content" ObjectID="_1683110450" r:id="rId76"/>
+                <o:OLEObject Type="Embed" ProgID="Equation.3" ShapeID="_x0000_i1041" DrawAspect="Content" ObjectID="_1683136131" r:id="rId76"/>
               </w:object>
             </w:r>
             <w:r>
@@ -44485,10 +44483,10 @@
                 <w:szCs w:val="24"/>
               </w:rPr>
               <w:object w:dxaOrig="1305" w:dyaOrig="765" w14:anchorId="693E93D5">
-                <v:shape id="_x0000_i1030" type="#_x0000_t75" style="width:65.05pt;height:38.3pt" o:ole="">
+                <v:shape id="_x0000_i1042" type="#_x0000_t75" style="width:65.25pt;height:38.25pt" o:ole="">
                   <v:imagedata r:id="rId77" o:title=""/>
                 </v:shape>
-                <o:OLEObject Type="Embed" ProgID="Equation.3" ShapeID="_x0000_i1030" DrawAspect="Content" ObjectID="_1683110451" r:id="rId78"/>
+                <o:OLEObject Type="Embed" ProgID="Equation.3" ShapeID="_x0000_i1042" DrawAspect="Content" ObjectID="_1683136132" r:id="rId78"/>
               </w:object>
             </w:r>
             <w:r>
@@ -44647,10 +44645,10 @@
                 <w:szCs w:val="24"/>
               </w:rPr>
               <w:object w:dxaOrig="3060" w:dyaOrig="700" w14:anchorId="20BA38F5">
-                <v:shape id="_x0000_i1043" type="#_x0000_t75" style="width:153.3pt;height:34.85pt" o:ole="">
+                <v:shape id="_x0000_i1043" type="#_x0000_t75" style="width:153pt;height:34.5pt" o:ole="">
                   <v:imagedata r:id="rId79" o:title=""/>
                 </v:shape>
-                <o:OLEObject Type="Embed" ProgID="Equation.3" ShapeID="_x0000_i1043" DrawAspect="Content" ObjectID="_1683110452" r:id="rId80"/>
+                <o:OLEObject Type="Embed" ProgID="Equation.3" ShapeID="_x0000_i1043" DrawAspect="Content" ObjectID="_1683136133" r:id="rId80"/>
               </w:object>
             </w:r>
             <w:r>
@@ -44792,10 +44790,10 @@
                 <w:position w:val="-36"/>
               </w:rPr>
               <w:object w:dxaOrig="1680" w:dyaOrig="780" w14:anchorId="2327DC08">
-                <v:shape id="_x0000_i1044" type="#_x0000_t75" style="width:83.6pt;height:39.5pt" o:ole="">
+                <v:shape id="_x0000_i1044" type="#_x0000_t75" style="width:83.25pt;height:39.75pt" o:ole="">
                   <v:imagedata r:id="rId81" o:title=""/>
                 </v:shape>
-                <o:OLEObject Type="Embed" ProgID="Equation.3" ShapeID="_x0000_i1044" DrawAspect="Content" ObjectID="_1683110453" r:id="rId82"/>
+                <o:OLEObject Type="Embed" ProgID="Equation.3" ShapeID="_x0000_i1044" DrawAspect="Content" ObjectID="_1683136134" r:id="rId82"/>
               </w:object>
             </w:r>
             <w:r>
@@ -44901,10 +44899,10 @@
                 <w:position w:val="-30"/>
               </w:rPr>
               <w:object w:dxaOrig="3500" w:dyaOrig="700" w14:anchorId="4B30EE41">
-                <v:shape id="_x0000_i1045" type="#_x0000_t75" style="width:175.35pt;height:34.85pt" o:ole="">
+                <v:shape id="_x0000_i1045" type="#_x0000_t75" style="width:175.5pt;height:34.5pt" o:ole="">
                   <v:imagedata r:id="rId83" o:title=""/>
                 </v:shape>
-                <o:OLEObject Type="Embed" ProgID="Equation.3" ShapeID="_x0000_i1045" DrawAspect="Content" ObjectID="_1683110454" r:id="rId84"/>
+                <o:OLEObject Type="Embed" ProgID="Equation.3" ShapeID="_x0000_i1045" DrawAspect="Content" ObjectID="_1683136135" r:id="rId84"/>
               </w:object>
             </w:r>
             <w:r>
@@ -45893,13 +45891,13 @@
         <w:ind w:left="0" w:firstLine="0"/>
         <w:jc w:val="center"/>
       </w:pPr>
-      <w:bookmarkStart w:id="41" w:name="_Hlk8761098"/>
-      <w:bookmarkStart w:id="42" w:name="_Toc72496228"/>
+      <w:bookmarkStart w:id="41" w:name="_Toc72496228"/>
+      <w:bookmarkStart w:id="42" w:name="_Hlk8761098"/>
       <w:r>
         <w:lastRenderedPageBreak/>
         <w:t>Приложение А</w:t>
       </w:r>
-      <w:bookmarkEnd w:id="42"/>
+      <w:bookmarkEnd w:id="41"/>
     </w:p>
     <w:p>
       <w:pPr>
@@ -45931,7 +45929,7 @@
         <w:t>Текст программы</w:t>
       </w:r>
     </w:p>
-    <w:bookmarkEnd w:id="41"/>
+    <w:bookmarkEnd w:id="42"/>
     <w:p>
       <w:pPr>
         <w:pStyle w:val="11"/>
@@ -45940,35 +45938,26 @@
     <w:p>
       <w:pPr>
         <w:pStyle w:val="a5"/>
+      </w:pPr>
+      <w:r>
+        <w:rPr>
+          <w:lang w:val="en-US"/>
+        </w:rPr>
+        <w:t>AudiobooksController</w:t>
+      </w:r>
+      <w:r>
+        <w:t>.</w:t>
+      </w:r>
+      <w:r>
         <w:rPr>
           <w:lang w:val="en-GB"/>
         </w:rPr>
-      </w:pPr>
-      <w:r>
-        <w:rPr>
-          <w:lang w:val="en-US"/>
-        </w:rPr>
-        <w:t>AudiobooksController</w:t>
-      </w:r>
-      <w:r>
-        <w:rPr>
-          <w:lang w:val="en-US"/>
-        </w:rPr>
-        <w:t>.</w:t>
-      </w:r>
-      <w:r>
-        <w:rPr>
-          <w:lang w:val="en-GB"/>
-        </w:rPr>
         <w:t>java</w:t>
       </w:r>
     </w:p>
     <w:p>
       <w:pPr>
         <w:pStyle w:val="a5"/>
-        <w:rPr>
-          <w:lang w:val="en-US"/>
-        </w:rPr>
       </w:pPr>
     </w:p>
     <w:p>
@@ -55755,15 +55744,7 @@
                 <w:sz w:val="24"/>
                 <w:szCs w:val="24"/>
               </w:rPr>
-              <w:t xml:space="preserve">Контроллер </w:t>
-            </w:r>
-            <w:r>
-              <w:rPr>
-                <w:color w:val="000000"/>
-                <w:sz w:val="24"/>
-                <w:szCs w:val="24"/>
-              </w:rPr>
-              <w:t>аудиокниг</w:t>
+              <w:t>Контроллер аудиокниг</w:t>
             </w:r>
           </w:p>
         </w:tc>
@@ -56555,6 +56536,14 @@
                 <w:szCs w:val="24"/>
               </w:rPr>
             </w:pPr>
+            <w:r>
+              <w:rPr>
+                <w:color w:val="000000"/>
+                <w:sz w:val="24"/>
+                <w:szCs w:val="24"/>
+              </w:rPr>
+              <w:t>Плакат</w:t>
+            </w:r>
           </w:p>
         </w:tc>
         <w:tc>
@@ -59667,6 +59656,7 @@
         <w:docPartUnique/>
       </w:docPartObj>
     </w:sdtPr>
+    <w:sdtEndPr/>
     <w:sdtContent>
       <w:p>
         <w:pPr>
@@ -59686,7 +59676,7 @@
           <w:rPr>
             <w:noProof/>
           </w:rPr>
-          <w:t>6</w:t>
+          <w:t>14</w:t>
         </w:r>
         <w:r>
           <w:fldChar w:fldCharType="end"/>
@@ -63346,27 +63336,9 @@
   </w:num>
   <w:num w:numId="33">
     <w:abstractNumId w:val="8"/>
-    <w:lvlOverride w:ilvl="0"/>
-    <w:lvlOverride w:ilvl="1"/>
-    <w:lvlOverride w:ilvl="2"/>
-    <w:lvlOverride w:ilvl="3"/>
-    <w:lvlOverride w:ilvl="4"/>
-    <w:lvlOverride w:ilvl="5"/>
-    <w:lvlOverride w:ilvl="6"/>
-    <w:lvlOverride w:ilvl="7"/>
-    <w:lvlOverride w:ilvl="8"/>
   </w:num>
   <w:num w:numId="34">
     <w:abstractNumId w:val="6"/>
-    <w:lvlOverride w:ilvl="0"/>
-    <w:lvlOverride w:ilvl="1"/>
-    <w:lvlOverride w:ilvl="2"/>
-    <w:lvlOverride w:ilvl="3"/>
-    <w:lvlOverride w:ilvl="4"/>
-    <w:lvlOverride w:ilvl="5"/>
-    <w:lvlOverride w:ilvl="6"/>
-    <w:lvlOverride w:ilvl="7"/>
-    <w:lvlOverride w:ilvl="8"/>
   </w:num>
   <w:num w:numId="35">
     <w:abstractNumId w:val="12"/>
@@ -64852,8 +64824,8 @@
       <w:lang w:eastAsia="ru-RU"/>
     </w:rPr>
   </w:style>
-  <w:style w:type="paragraph" w:customStyle="1" w:styleId="Normal">
-    <w:name w:val="Normal"/>
+  <w:style w:type="paragraph" w:customStyle="1" w:styleId="24">
+    <w:name w:val="Обычный2"/>
     <w:rsid w:val="00E46DEF"/>
     <w:pPr>
       <w:widowControl w:val="0"/>
@@ -65226,7 +65198,7 @@
 </file>
 
 <file path=customXml/itemProps1.xml><?xml version="1.0" encoding="utf-8"?>
-<ds:datastoreItem xmlns:ds="http://schemas.openxmlformats.org/officeDocument/2006/customXml" ds:itemID="{4F06CC4A-23A8-4E1D-939D-8281DA46B71A}">
+<ds:datastoreItem xmlns:ds="http://schemas.openxmlformats.org/officeDocument/2006/customXml" ds:itemID="{ED2C59D3-D8F6-4CB9-9FF9-0C212A364A0F}">
   <ds:schemaRefs>
     <ds:schemaRef ds:uri="http://schemas.openxmlformats.org/officeDocument/2006/bibliography"/>
   </ds:schemaRefs>
